--- a/法令ファイル/武力攻撃事態等及び存立危機事態におけるアメリカ合衆国等の軍隊の行動に伴い我が国が実施する措置に関する法律/武力攻撃事態等及び存立危機事態におけるアメリカ合衆国等の軍隊の行動に伴い我が国が実施する措置に関する法律（平成十六年法律第百十三号）.docx
+++ b/法令ファイル/武力攻撃事態等及び存立危機事態におけるアメリカ合衆国等の軍隊の行動に伴い我が国が実施する措置に関する法律/武力攻撃事態等及び存立危機事態におけるアメリカ合衆国等の軍隊の行動に伴い我が国が実施する措置に関する法律（平成十六年法律第百十三号）.docx
@@ -40,138 +40,122 @@
     </w:p>
     <w:p>
       <w:pPr>
-        <w:pStyle w:val="Heading6"/>
+        <w:pStyle w:val="ListBullet"/>
         <w:ind w:left="880"/>
       </w:pPr>
       <w:r>
         <w:t>一</w:t>
+        <w:br/>
+        <w:t>武力攻撃事態等</w:t>
+        <w:br/>
+        <w:br/>
+        <w:br/>
+        <w:t>武力攻撃事態等及び存立危機事態における我が国の平和と独立並びに国及び国民の安全の確保に関する法律（平成十五年法律第七十九号。以下「事態対処法」という。）第一条に規定する武力攻撃事態等をいう。</w:t>
       </w:r>
     </w:p>
     <w:p>
       <w:pPr>
+        <w:pStyle w:val="ListBullet"/>
         <w:ind w:left="880"/>
       </w:pPr>
       <w:r>
-        <w:t>武力攻撃事態等</w:t>
+        <w:t>二</w:t>
+        <w:br/>
+        <w:t>武力攻撃</w:t>
+        <w:br/>
+        <w:br/>
+        <w:br/>
+        <w:t>事態対処法第二条第一号に規定する武力攻撃をいう。</w:t>
       </w:r>
     </w:p>
     <w:p>
       <w:pPr>
-        <w:pStyle w:val="Heading6"/>
+        <w:pStyle w:val="ListBullet"/>
         <w:ind w:left="880"/>
       </w:pPr>
       <w:r>
-        <w:t>二</w:t>
+        <w:t>三</w:t>
+        <w:br/>
+        <w:t>武力攻撃事態</w:t>
+        <w:br/>
+        <w:br/>
+        <w:br/>
+        <w:t>事態対処法第二条第二号に規定する武力攻撃事態をいう。</w:t>
       </w:r>
     </w:p>
     <w:p>
       <w:pPr>
+        <w:pStyle w:val="ListBullet"/>
         <w:ind w:left="880"/>
       </w:pPr>
       <w:r>
-        <w:t>武力攻撃</w:t>
+        <w:t>四</w:t>
+        <w:br/>
+        <w:t>存立危機事態</w:t>
+        <w:br/>
+        <w:br/>
+        <w:br/>
+        <w:t>事態対処法第二条第四号に規定する存立危機事態をいう。</w:t>
       </w:r>
     </w:p>
     <w:p>
       <w:pPr>
-        <w:pStyle w:val="Heading6"/>
+        <w:pStyle w:val="ListBullet"/>
         <w:ind w:left="880"/>
       </w:pPr>
       <w:r>
-        <w:t>三</w:t>
+        <w:t>五</w:t>
+        <w:br/>
+        <w:t>存立危機武力攻撃</w:t>
+        <w:br/>
+        <w:br/>
+        <w:br/>
+        <w:t>事態対処法第二条第八号ハ(1)に規定する存立危機武力攻撃をいう。</w:t>
       </w:r>
     </w:p>
     <w:p>
       <w:pPr>
+        <w:pStyle w:val="ListBullet"/>
         <w:ind w:left="880"/>
       </w:pPr>
       <w:r>
-        <w:t>武力攻撃事態</w:t>
+        <w:t>六</w:t>
+        <w:br/>
+        <w:t>特定合衆国軍隊</w:t>
+        <w:br/>
+        <w:br/>
+        <w:br/>
+        <w:t>武力攻撃事態等において、日米安保条約に従って武力攻撃を排除するために必要な行動を実施しているアメリカ合衆国の軍隊をいう。</w:t>
       </w:r>
     </w:p>
     <w:p>
       <w:pPr>
-        <w:pStyle w:val="Heading6"/>
+        <w:pStyle w:val="ListBullet"/>
         <w:ind w:left="880"/>
       </w:pPr>
       <w:r>
-        <w:t>四</w:t>
+        <w:t>七</w:t>
+        <w:br/>
+        <w:t>外国軍隊</w:t>
+        <w:br/>
+        <w:br/>
+        <w:br/>
+        <w:t>武力攻撃事態等又は存立危機事態において、自衛隊と協力して武力攻撃又は存立危機武力攻撃を排除するために必要な行動を実施している外国の軍隊（特定合衆国軍隊を除く。）をいう。</w:t>
       </w:r>
     </w:p>
     <w:p>
       <w:pPr>
-        <w:ind w:left="880"/>
-      </w:pPr>
-      <w:r>
-        <w:t>存立危機事態</w:t>
-      </w:r>
-    </w:p>
-    <w:p>
-      <w:pPr>
-        <w:pStyle w:val="Heading6"/>
-        <w:ind w:left="880"/>
-      </w:pPr>
-      <w:r>
-        <w:t>五</w:t>
-      </w:r>
-    </w:p>
-    <w:p>
-      <w:pPr>
-        <w:ind w:left="880"/>
-      </w:pPr>
-      <w:r>
-        <w:t>存立危機武力攻撃</w:t>
-      </w:r>
-    </w:p>
-    <w:p>
-      <w:pPr>
-        <w:pStyle w:val="Heading6"/>
-        <w:ind w:left="880"/>
-      </w:pPr>
-      <w:r>
-        <w:t>六</w:t>
-      </w:r>
-    </w:p>
-    <w:p>
-      <w:pPr>
-        <w:ind w:left="880"/>
-      </w:pPr>
-      <w:r>
-        <w:t>特定合衆国軍隊</w:t>
-      </w:r>
-    </w:p>
-    <w:p>
-      <w:pPr>
-        <w:pStyle w:val="Heading6"/>
-        <w:ind w:left="880"/>
-      </w:pPr>
-      <w:r>
-        <w:t>七</w:t>
-      </w:r>
-    </w:p>
-    <w:p>
-      <w:pPr>
-        <w:ind w:left="880"/>
-      </w:pPr>
-      <w:r>
-        <w:t>外国軍隊</w:t>
-      </w:r>
-    </w:p>
-    <w:p>
-      <w:pPr>
-        <w:pStyle w:val="Heading6"/>
+        <w:pStyle w:val="ListBullet"/>
         <w:ind w:left="880"/>
       </w:pPr>
       <w:r>
         <w:t>八</w:t>
-      </w:r>
-    </w:p>
-    <w:p>
-      <w:pPr>
-        <w:ind w:left="880"/>
-      </w:pPr>
-      <w:r>
+        <w:br/>
         <w:t>行動関連措置</w:t>
+        <w:br/>
+        <w:br/>
+        <w:br/>
+        <w:t>次に掲げる措置であって、対処基本方針（事態対処法第九条第一項に規定する対処基本方針をいう。以下同じ。）に基づき、自衛隊その他の指定行政機関（事態対処法第二条第五号に規定する指定行政機関をいう。以下同じ。）が実施するものをいう。</w:t>
       </w:r>
     </w:p>
     <w:p>
@@ -370,6 +354,8 @@
     <w:p>
       <w:r>
         <w:t>第十条第三項の規定により行動関連措置としての役務の提供の実施を命ぜられた自衛隊の部隊等の自衛官は、その職務を行うに際し、自己又は自己と共に当該職務に従事する自衛隊員若しくはその職務を行うに伴い自己の管理の下に入った者の生命又は身体の防護のためやむを得ない必要があると認める相当の理由がある場合には、その事態に応じ合理的に必要と判断される限度で武器を使用することができる。</w:t>
+        <w:br/>
+        <w:t>ただし、刑法（明治四十年法律第四十五号）第三十六条又は第三十七条に該当する場合のほか、人に危害を与えてはならない。</w:t>
       </w:r>
     </w:p>
     <w:p>
@@ -417,36 +403,32 @@
     </w:p>
     <w:p>
       <w:pPr>
-        <w:pStyle w:val="Heading6"/>
+        <w:pStyle w:val="ListBullet"/>
         <w:ind w:left="880"/>
       </w:pPr>
       <w:r>
         <w:t>一</w:t>
+        <w:br/>
+        <w:t>武力攻撃事態において、特定合衆国軍隊の行動に係る地域内を緊急に移動するに際して、通行に支障がある場所をう回するために行う自衛隊法第九十二条の二前段に規定する場所の通行</w:t>
+        <w:br/>
+        <w:br/>
+        <w:br/>
+        <w:t>同条後段</w:t>
       </w:r>
     </w:p>
     <w:p>
       <w:pPr>
-        <w:ind w:left="880"/>
-      </w:pPr>
-      <w:r>
-        <w:t>武力攻撃事態において、特定合衆国軍隊の行動に係る地域内を緊急に移動するに際して、通行に支障がある場所をう回するために行う自衛隊法第九十二条の二前段に規定する場所の通行</w:t>
-      </w:r>
-    </w:p>
-    <w:p>
-      <w:pPr>
-        <w:pStyle w:val="Heading6"/>
+        <w:pStyle w:val="ListBullet"/>
         <w:ind w:left="880"/>
       </w:pPr>
       <w:r>
         <w:t>二</w:t>
-      </w:r>
-    </w:p>
-    <w:p>
-      <w:pPr>
-        <w:ind w:left="880"/>
-      </w:pPr>
-      <w:r>
+        <w:br/>
         <w:t>武力攻撃事態において、道路交通法（昭和三十五年法律第百五号）第百十四条の五第一項の規定により同項に規定する自衛隊等の使用する車両以外の車両の道路における通行が禁止され、又は制限されている区域又は道路の区間を特定合衆国軍隊車両（特定合衆国軍隊の使用する車両をいう。以下この号において同じ。）により通行する場合において、車両その他の物件が通行の妨害となることにより特定合衆国軍隊の行動の実施に著しい支障を生ずるおそれがあり、かつ、警察官又は当該車両その他の物件の占有者、所有者若しくは管理者のいずれもがその場にいないときに、特定合衆国軍隊車両の円滑な通行の確保に必要な措置をとるためやむを得ない限度において行う当該車両その他の物件の破損</w:t>
+        <w:br/>
+        <w:br/>
+        <w:br/>
+        <w:t>災害対策基本法（昭和三十六年法律第二百二十三号）第八十二条第一項</w:t>
       </w:r>
     </w:p>
     <w:p>
@@ -494,6 +476,8 @@
       </w:pPr>
       <w:r>
         <w:t>前項の規定により土地を使用する場合において、当該土地の上にある立木その他土地に定着する物件（家屋を除く。以下「立木等」という。）が特定合衆国軍隊の行動の実施の妨げとなると認められるときは、防衛大臣は、当該立木等を移転することができる。</w:t>
+        <w:br/>
+        <w:t>この場合において、事態に照らし移転が著しく困難であると認めるときは、当該立木等を処分することができる。</w:t>
       </w:r>
     </w:p>
     <w:p>
@@ -528,6 +512,8 @@
       </w:pPr>
       <w:r>
         <w:t>自衛隊法第百三条第七項から第十項まで、第十七項及び第十八項の規定は前三項の規定により土地等を使用し、立木等を移転し、若しくは処分し、又は家屋の形状を変更する場合について、同条第十三項、第十五項及び第十六項の規定は第一項の規定により土地等を使用する場合について準用する。</w:t>
+        <w:br/>
+        <w:t>この場合において、同条第七項及び第十三項中「都道府県知事」とあるのは「防衛大臣」と、同条第十項中「都道府県（第一項ただし書の場合にあつては、国）」とあるのは「国」と、同条第十三項中「その職員」とあるのは「その指名する職員」と読み替えるものとする。</w:t>
       </w:r>
     </w:p>
     <w:p>
@@ -614,6 +600,8 @@
     <w:p>
       <w:r>
         <w:t>この法律は、日本国の自衛隊とアメリカ合衆国軍隊との間における後方支援、物品又は役務の相互の提供に関する日本国政府とアメリカ合衆国政府との間の協定を改正する協定の効力発生の日から施行する。</w:t>
+        <w:br/>
+        <w:t>ただし、第十三条、第十四条第一項第二号、第十五条、第十七条及び附則第四条の規定は、公布の日から起算して三月を超えない範囲内において政令で定める日から施行する。</w:t>
       </w:r>
     </w:p>
     <w:p>
@@ -626,7 +614,7 @@
         <w:pStyle w:val="Heading1"/>
       </w:pPr>
       <w:r>
-        <w:t>附　則（平成一八年一二月二二日法律第一一八号）</w:t>
+        <w:t>附則（平成一八年一二月二二日法律第一一八号）</w:t>
       </w:r>
     </w:p>
     <w:p>
@@ -652,7 +640,7 @@
         <w:pStyle w:val="Heading1"/>
       </w:pPr>
       <w:r>
-        <w:t>附　則（平成一九年六月八日法律第八〇号）</w:t>
+        <w:t>附則（平成一九年六月八日法律第八〇号）</w:t>
       </w:r>
     </w:p>
     <w:p>
@@ -678,7 +666,7 @@
         <w:pStyle w:val="Heading1"/>
       </w:pPr>
       <w:r>
-        <w:t>附　則（平成二七年九月三〇日法律第七六号）</w:t>
+        <w:t>附則（平成二七年九月三〇日法律第七六号）</w:t>
       </w:r>
     </w:p>
     <w:p>
@@ -714,7 +702,7 @@
     </w:pPr>
     <w:r>
       <w:tab/>
-      <w:t>WeGov v0.1 - FTS141</w:t>
+      <w:t>WeGov v0.2 - FTS141</w:t>
     </w:r>
   </w:p>
 </w:ftr>
